--- a/cv/Backend SW Engnieer-Romani-Nasrat-Resume.docx
+++ b/cv/Backend SW Engnieer-Romani-Nasrat-Resume.docx
@@ -9,16 +9,16 @@
         <w:rPr>
           <w:b/>
           <w:bCs/>
-          <w:sz w:val="52"/>
-          <w:szCs w:val="52"/>
-        </w:rPr>
-      </w:pPr>
-      <w:r>
-        <w:rPr>
-          <w:b/>
-          <w:bCs/>
-          <w:sz w:val="52"/>
-          <w:szCs w:val="52"/>
+          <w:sz w:val="48"/>
+          <w:szCs w:val="48"/>
+        </w:rPr>
+      </w:pPr>
+      <w:r>
+        <w:rPr>
+          <w:b/>
+          <w:bCs/>
+          <w:sz w:val="48"/>
+          <w:szCs w:val="48"/>
         </w:rPr>
         <w:t>Roman</w:t>
       </w:r>
@@ -26,8 +26,8 @@
         <w:rPr>
           <w:b/>
           <w:bCs/>
-          <w:sz w:val="52"/>
-          <w:szCs w:val="52"/>
+          <w:sz w:val="48"/>
+          <w:szCs w:val="48"/>
         </w:rPr>
         <w:t>i</w:t>
       </w:r>
@@ -35,8 +35,8 @@
         <w:rPr>
           <w:b/>
           <w:bCs/>
-          <w:sz w:val="52"/>
-          <w:szCs w:val="52"/>
+          <w:sz w:val="48"/>
+          <w:szCs w:val="48"/>
         </w:rPr>
         <w:t xml:space="preserve"> Nasr</w:t>
       </w:r>
@@ -44,8 +44,8 @@
         <w:rPr>
           <w:b/>
           <w:bCs/>
-          <w:sz w:val="52"/>
-          <w:szCs w:val="52"/>
+          <w:sz w:val="48"/>
+          <w:szCs w:val="48"/>
         </w:rPr>
         <w:t>a</w:t>
       </w:r>
@@ -53,8 +53,8 @@
         <w:rPr>
           <w:b/>
           <w:bCs/>
-          <w:sz w:val="52"/>
-          <w:szCs w:val="52"/>
+          <w:sz w:val="48"/>
+          <w:szCs w:val="48"/>
         </w:rPr>
         <w:t>t Shaw</w:t>
       </w:r>
@@ -62,8 +62,8 @@
         <w:rPr>
           <w:b/>
           <w:bCs/>
-          <w:sz w:val="52"/>
-          <w:szCs w:val="52"/>
+          <w:sz w:val="48"/>
+          <w:szCs w:val="48"/>
         </w:rPr>
         <w:t>qi</w:t>
       </w:r>
@@ -75,16 +75,16 @@
         <w:rPr>
           <w:b/>
           <w:bCs/>
-          <w:sz w:val="52"/>
-          <w:szCs w:val="52"/>
-        </w:rPr>
-      </w:pPr>
-      <w:r>
-        <w:rPr>
-          <w:b/>
-          <w:bCs/>
-          <w:sz w:val="52"/>
-          <w:szCs w:val="52"/>
+          <w:sz w:val="48"/>
+          <w:szCs w:val="48"/>
+        </w:rPr>
+      </w:pPr>
+      <w:r>
+        <w:rPr>
+          <w:b/>
+          <w:bCs/>
+          <w:sz w:val="48"/>
+          <w:szCs w:val="48"/>
         </w:rPr>
         <w:t xml:space="preserve">Backend Software </w:t>
       </w:r>
@@ -92,8 +92,8 @@
         <w:rPr>
           <w:b/>
           <w:bCs/>
-          <w:sz w:val="52"/>
-          <w:szCs w:val="52"/>
+          <w:sz w:val="48"/>
+          <w:szCs w:val="48"/>
         </w:rPr>
         <w:t>Engineer</w:t>
       </w:r>
@@ -109,8 +109,6 @@
           <w:szCs w:val="32"/>
         </w:rPr>
       </w:pPr>
-      <w:proofErr w:type="spellStart"/>
-      <w:proofErr w:type="gramStart"/>
       <w:r>
         <w:rPr>
           <w:b/>
@@ -120,8 +118,6 @@
         </w:rPr>
         <w:t>Egypt,Giza</w:t>
       </w:r>
-      <w:proofErr w:type="spellEnd"/>
-      <w:proofErr w:type="gramEnd"/>
     </w:p>
     <w:p>
       <w:r>
@@ -131,13 +127,13 @@
         <mc:AlternateContent>
           <mc:Choice Requires="wps">
             <w:drawing>
-              <wp:anchor distT="0" distB="0" distL="114300" distR="114300" simplePos="0" relativeHeight="251659264" behindDoc="0" locked="0" layoutInCell="1" allowOverlap="1" wp14:anchorId="7615FC96" wp14:editId="3D82CF25">
+              <wp:anchor distT="0" distB="0" distL="114300" distR="114300" simplePos="0" relativeHeight="251659264" behindDoc="0" locked="0" layoutInCell="1" allowOverlap="1" wp14:anchorId="7615FC96" wp14:editId="11DB5E18">
                 <wp:simplePos x="0" y="0"/>
                 <wp:positionH relativeFrom="page">
-                  <wp:align>left</wp:align>
+                  <wp:posOffset>1485900</wp:posOffset>
                 </wp:positionH>
                 <wp:positionV relativeFrom="line">
-                  <wp:align>center</wp:align>
+                  <wp:posOffset>95250</wp:posOffset>
                 </wp:positionV>
                 <wp:extent cx="7763256" cy="27432"/>
                 <wp:effectExtent l="0" t="0" r="28575" b="29845"/>
@@ -186,7 +182,7 @@
           </mc:Choice>
           <mc:Fallback>
             <w:pict>
-              <v:line w14:anchorId="7FC16290" id="Straight Connector 1" o:spid="_x0000_s1026" style="position:absolute;flip:x y;z-index:251659264;visibility:visible;mso-wrap-style:square;mso-width-percent:0;mso-height-percent:0;mso-wrap-distance-left:9pt;mso-wrap-distance-top:0;mso-wrap-distance-right:9pt;mso-wrap-distance-bottom:0;mso-position-horizontal:left;mso-position-horizontal-relative:page;mso-position-vertical:center;mso-position-vertical-relative:line;mso-width-percent:0;mso-height-percent:0;mso-width-relative:margin;mso-height-relative:margin" from="0,0" to="611.3pt,2.15pt" o:gfxdata="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" strokecolor="#4472c4 [3204]" strokeweight=".5pt">
+              <v:line w14:anchorId="2538C640" id="Straight Connector 1" o:spid="_x0000_s1026" style="position:absolute;flip:x y;z-index:251659264;visibility:visible;mso-wrap-style:square;mso-width-percent:0;mso-height-percent:0;mso-wrap-distance-left:9pt;mso-wrap-distance-top:0;mso-wrap-distance-right:9pt;mso-wrap-distance-bottom:0;mso-position-horizontal:absolute;mso-position-horizontal-relative:page;mso-position-vertical:absolute;mso-position-vertical-relative:line;mso-width-percent:0;mso-height-percent:0;mso-width-relative:margin;mso-height-relative:margin" from="117pt,7.5pt" to="728.3pt,9.65pt" o:gfxdata="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" strokecolor="#4472c4 [3204]" strokeweight=".5pt">
                 <v:stroke joinstyle="miter"/>
                 <w10:wrap anchorx="page" anchory="line"/>
               </v:line>
@@ -296,27 +292,7 @@
           <w:sz w:val="24"/>
           <w:szCs w:val="24"/>
         </w:rPr>
-        <w:t>My Personal</w:t>
-      </w:r>
-      <w:r>
-        <w:rPr>
-          <w:rStyle w:val="Hyperlink"/>
-          <w:b/>
-          <w:bCs/>
-          <w:sz w:val="24"/>
-          <w:szCs w:val="24"/>
-        </w:rPr>
-        <w:t xml:space="preserve"> </w:t>
-      </w:r>
-      <w:r>
-        <w:rPr>
-          <w:rStyle w:val="Hyperlink"/>
-          <w:b/>
-          <w:bCs/>
-          <w:sz w:val="24"/>
-          <w:szCs w:val="24"/>
-        </w:rPr>
-        <w:t>Website</w:t>
+        <w:t>My Personal Website</w:t>
       </w:r>
       <w:r>
         <w:rPr>
@@ -357,31 +333,123 @@
       <w:r>
         <w:tab/>
       </w:r>
-      <w:r>
+    </w:p>
+    <w:p>
+      <w:pPr>
+        <w:rPr>
+          <w:b/>
+          <w:bCs/>
+        </w:rPr>
+      </w:pPr>
+      <w:r>
+        <w:rPr>
+          <w:b/>
+          <w:bCs/>
+        </w:rPr>
+        <w:t>P</w:t>
+      </w:r>
+      <w:r>
+        <w:rPr>
+          <w:b/>
+          <w:bCs/>
+        </w:rPr>
+        <w:t>hone</w:t>
+      </w:r>
+      <w:r>
+        <w:rPr>
+          <w:b/>
+          <w:bCs/>
+        </w:rPr>
+        <w:t xml:space="preserve">: </w:t>
+      </w:r>
+      <w:r>
+        <w:rPr>
+          <w:b/>
+          <w:bCs/>
+          <w:color w:val="2E74B5" w:themeColor="accent5" w:themeShade="BF"/>
+        </w:rPr>
+        <w:t>+201015584098</w:t>
+      </w:r>
+      <w:r>
+        <w:rPr>
+          <w:b/>
+          <w:bCs/>
+          <w:color w:val="2E74B5" w:themeColor="accent5" w:themeShade="BF"/>
+        </w:rPr>
         <w:tab/>
       </w:r>
       <w:r>
+        <w:rPr>
+          <w:b/>
+          <w:bCs/>
+        </w:rPr>
         <w:tab/>
       </w:r>
       <w:r>
+        <w:rPr>
+          <w:b/>
+          <w:bCs/>
+        </w:rPr>
+        <w:t>email:</w:t>
+      </w:r>
+      <w:hyperlink r:id="rId8" w:history="1">
+        <w:r>
+          <w:rPr>
+            <w:rStyle w:val="Hyperlink"/>
+            <w:b/>
+            <w:bCs/>
+          </w:rPr>
+          <w:t>romanyyy36dr99@gmail.com</w:t>
+        </w:r>
+      </w:hyperlink>
+      <w:r>
+        <w:rPr>
+          <w:b/>
+          <w:bCs/>
+        </w:rPr>
+        <w:t xml:space="preserve"> </w:t>
+      </w:r>
+      <w:r>
+        <w:rPr>
+          <w:b/>
+          <w:bCs/>
+        </w:rPr>
         <w:tab/>
       </w:r>
       <w:r>
+        <w:rPr>
+          <w:b/>
+          <w:bCs/>
+        </w:rPr>
         <w:tab/>
         <w:t xml:space="preserve"> </w:t>
       </w:r>
       <w:r>
+        <w:rPr>
+          <w:b/>
+          <w:bCs/>
+        </w:rPr>
         <w:tab/>
       </w:r>
       <w:r>
+        <w:rPr>
+          <w:b/>
+          <w:bCs/>
+        </w:rPr>
         <w:tab/>
       </w:r>
       <w:r>
+        <w:rPr>
+          <w:b/>
+          <w:bCs/>
+        </w:rPr>
         <w:tab/>
       </w:r>
       <w:r>
         <w:rPr>
           <w:rFonts w:hint="cs"/>
+          <w:b/>
+          <w:bCs/>
           <w:rtl/>
         </w:rPr>
         <w:t xml:space="preserve"> </w:t>
@@ -506,16 +574,7 @@
           <w:sz w:val="32"/>
           <w:szCs w:val="32"/>
         </w:rPr>
-        <w:t xml:space="preserve"> </w:t>
-      </w:r>
-      <w:r>
-        <w:rPr>
-          <w:b/>
-          <w:bCs/>
-          <w:sz w:val="32"/>
-          <w:szCs w:val="32"/>
-        </w:rPr>
-        <w:t>ReactJS</w:t>
+        <w:t xml:space="preserve"> ReactJS</w:t>
       </w:r>
       <w:r>
         <w:rPr>
@@ -979,14 +1038,7 @@
           <w:sz w:val="32"/>
           <w:szCs w:val="32"/>
         </w:rPr>
-        <w:t>A</w:t>
-      </w:r>
-      <w:r>
-        <w:rPr>
-          <w:sz w:val="32"/>
-          <w:szCs w:val="32"/>
-        </w:rPr>
-        <w:t>lgorithms, data structures</w:t>
+        <w:t>Algorithms, data structures</w:t>
       </w:r>
       <w:r>
         <w:rPr>
@@ -1125,7 +1177,6 @@
         </w:rPr>
         <w:t xml:space="preserve"> that </w:t>
       </w:r>
-      <w:proofErr w:type="gramStart"/>
       <w:r>
         <w:rPr>
           <w:rFonts w:ascii="Segoe UI" w:hAnsi="Segoe UI" w:cs="Segoe UI"/>
@@ -1134,9 +1185,8 @@
           <w:szCs w:val="28"/>
           <w:shd w:val="clear" w:color="auto" w:fill="FFFFFF"/>
         </w:rPr>
-        <w:t>helps</w:t>
-      </w:r>
-      <w:proofErr w:type="gramEnd"/>
+        <w:t>help</w:t>
+      </w:r>
       <w:r>
         <w:rPr>
           <w:rFonts w:ascii="Segoe UI" w:hAnsi="Segoe UI" w:cs="Segoe UI"/>
@@ -1250,17 +1300,6 @@
       </w:r>
     </w:p>
     <w:p>
-      <w:pPr>
-        <w:rPr>
-          <w:rFonts w:ascii="Segoe UI" w:hAnsi="Segoe UI" w:cs="Segoe UI"/>
-          <w:color w:val="24292F"/>
-          <w:sz w:val="28"/>
-          <w:szCs w:val="28"/>
-          <w:shd w:val="clear" w:color="auto" w:fill="FFFFFF"/>
-        </w:rPr>
-      </w:pPr>
-    </w:p>
-    <w:p>
       <w:r>
         <w:rPr>
           <w:rFonts w:ascii="Segoe UI" w:hAnsi="Segoe UI" w:cs="Segoe UI"/>
@@ -1797,23 +1836,15 @@
         </w:rPr>
         <w:t>Freelancer.com</w:t>
       </w:r>
-    </w:p>
-    <w:p>
-      <w:pPr>
-        <w:pStyle w:val="ListParagraph"/>
-        <w:numPr>
-          <w:ilvl w:val="0"/>
-          <w:numId w:val="5"/>
-        </w:numPr>
-        <w:ind w:left="2880"/>
-        <w:rPr>
-          <w:b/>
-          <w:bCs/>
-          <w:sz w:val="28"/>
-          <w:szCs w:val="28"/>
-        </w:rPr>
-      </w:pPr>
-      <w:proofErr w:type="spellStart"/>
+      <w:r>
+        <w:rPr>
+          <w:b/>
+          <w:bCs/>
+          <w:sz w:val="28"/>
+          <w:szCs w:val="28"/>
+        </w:rPr>
+        <w:t xml:space="preserve">, </w:t>
+      </w:r>
       <w:r>
         <w:rPr>
           <w:b/>
@@ -1823,70 +1854,23 @@
         </w:rPr>
         <w:t>Khamsat</w:t>
       </w:r>
-      <w:proofErr w:type="spellEnd"/>
-      <w:r>
-        <w:rPr>
-          <w:b/>
-          <w:bCs/>
-          <w:sz w:val="28"/>
-          <w:szCs w:val="28"/>
-        </w:rPr>
-        <w:t>.</w:t>
-      </w:r>
-      <w:r>
-        <w:rPr>
-          <w:b/>
-          <w:bCs/>
-          <w:sz w:val="28"/>
-          <w:szCs w:val="28"/>
-        </w:rPr>
-        <w:tab/>
-      </w:r>
-      <w:r>
-        <w:rPr>
-          <w:b/>
-          <w:bCs/>
-          <w:sz w:val="28"/>
-          <w:szCs w:val="28"/>
-        </w:rPr>
-        <w:tab/>
-        <w:t xml:space="preserve"> </w:t>
-      </w:r>
-    </w:p>
-    <w:p>
-      <w:pPr>
-        <w:pStyle w:val="ListParagraph"/>
-        <w:numPr>
-          <w:ilvl w:val="0"/>
-          <w:numId w:val="5"/>
-        </w:numPr>
-        <w:ind w:left="2880"/>
-        <w:rPr>
-          <w:b/>
-          <w:bCs/>
-          <w:sz w:val="28"/>
-          <w:szCs w:val="28"/>
-        </w:rPr>
-      </w:pPr>
-      <w:proofErr w:type="spellStart"/>
-      <w:r>
-        <w:rPr>
-          <w:b/>
-          <w:bCs/>
-          <w:sz w:val="28"/>
-          <w:szCs w:val="28"/>
-        </w:rPr>
-        <w:t>Mostaql</w:t>
-      </w:r>
-      <w:proofErr w:type="spellEnd"/>
-      <w:r>
-        <w:rPr>
-          <w:b/>
-          <w:bCs/>
-          <w:sz w:val="28"/>
-          <w:szCs w:val="28"/>
-        </w:rPr>
-        <w:t xml:space="preserve">. </w:t>
+      <w:r>
+        <w:rPr>
+          <w:b/>
+          <w:bCs/>
+          <w:sz w:val="28"/>
+          <w:szCs w:val="28"/>
+        </w:rPr>
+        <w:t xml:space="preserve"> , </w:t>
+      </w:r>
+      <w:r>
+        <w:rPr>
+          <w:b/>
+          <w:bCs/>
+          <w:sz w:val="28"/>
+          <w:szCs w:val="28"/>
+        </w:rPr>
+        <w:t xml:space="preserve">Mostaql. </w:t>
       </w:r>
     </w:p>
     <w:p>
@@ -1908,7 +1892,6 @@
         </w:rPr>
         <w:t xml:space="preserve">ITI web development using </w:t>
       </w:r>
-      <w:proofErr w:type="spellStart"/>
       <w:r>
         <w:rPr>
           <w:b/>
@@ -1918,7 +1901,6 @@
         </w:rPr>
         <w:t>ReactJs</w:t>
       </w:r>
-      <w:proofErr w:type="spellEnd"/>
       <w:r>
         <w:rPr>
           <w:sz w:val="28"/>
@@ -1940,32 +1922,7 @@
           <w:sz w:val="28"/>
           <w:szCs w:val="28"/>
         </w:rPr>
-        <w:t xml:space="preserve">I have learned the basics of </w:t>
-      </w:r>
-      <w:proofErr w:type="spellStart"/>
-      <w:r>
-        <w:rPr>
-          <w:sz w:val="28"/>
-          <w:szCs w:val="28"/>
-        </w:rPr>
-        <w:t>React.</w:t>
-      </w:r>
-      <w:proofErr w:type="gramStart"/>
-      <w:r>
-        <w:rPr>
-          <w:sz w:val="28"/>
-          <w:szCs w:val="28"/>
-        </w:rPr>
-        <w:t>Js</w:t>
-      </w:r>
-      <w:proofErr w:type="spellEnd"/>
-      <w:proofErr w:type="gramEnd"/>
-      <w:r>
-        <w:rPr>
-          <w:sz w:val="28"/>
-          <w:szCs w:val="28"/>
-        </w:rPr>
-        <w:t xml:space="preserve"> how to build responsive websites and how to integrate APIS. </w:t>
+        <w:t xml:space="preserve">I have learned the basics of React.Js how to build responsive websites and how to integrate APIS. </w:t>
       </w:r>
     </w:p>
     <w:p>
@@ -2074,35 +2031,23 @@
           <w:szCs w:val="44"/>
         </w:rPr>
       </w:pPr>
+      <w:r>
+        <w:rPr>
+          <w:b/>
+          <w:bCs/>
+          <w:sz w:val="44"/>
+          <w:szCs w:val="44"/>
+        </w:rPr>
+        <w:t xml:space="preserve">Education </w:t>
+      </w:r>
     </w:p>
     <w:p>
       <w:pPr>
-        <w:jc w:val="center"/>
-        <w:rPr>
-          <w:b/>
-          <w:bCs/>
-          <w:sz w:val="44"/>
-          <w:szCs w:val="44"/>
-        </w:rPr>
-      </w:pPr>
-      <w:r>
-        <w:rPr>
-          <w:b/>
-          <w:bCs/>
-          <w:sz w:val="44"/>
-          <w:szCs w:val="44"/>
-        </w:rPr>
-        <w:t xml:space="preserve">Education </w:t>
-      </w:r>
-    </w:p>
-    <w:p>
-      <w:pPr>
-        <w:rPr>
-          <w:sz w:val="32"/>
-          <w:szCs w:val="32"/>
-        </w:rPr>
-      </w:pPr>
-      <w:proofErr w:type="gramStart"/>
+        <w:rPr>
+          <w:sz w:val="32"/>
+          <w:szCs w:val="32"/>
+        </w:rPr>
+      </w:pPr>
       <w:r>
         <w:rPr>
           <w:b/>
@@ -2117,31 +2062,7 @@
           <w:sz w:val="32"/>
           <w:szCs w:val="32"/>
         </w:rPr>
-        <w:t xml:space="preserve"> ,</w:t>
-      </w:r>
-      <w:proofErr w:type="gramEnd"/>
-      <w:r>
-        <w:rPr>
-          <w:sz w:val="32"/>
-          <w:szCs w:val="32"/>
-        </w:rPr>
-        <w:t xml:space="preserve"> </w:t>
-      </w:r>
-      <w:proofErr w:type="spellStart"/>
-      <w:r>
-        <w:rPr>
-          <w:sz w:val="32"/>
-          <w:szCs w:val="32"/>
-        </w:rPr>
-        <w:t>Benha</w:t>
-      </w:r>
-      <w:proofErr w:type="spellEnd"/>
-      <w:r>
-        <w:rPr>
-          <w:sz w:val="32"/>
-          <w:szCs w:val="32"/>
-        </w:rPr>
-        <w:t xml:space="preserve"> University </w:t>
+        <w:t xml:space="preserve"> , Benha University </w:t>
       </w:r>
       <w:r>
         <w:rPr>

--- a/cv/Backend SW Engnieer-Romani-Nasrat-Resume.docx
+++ b/cv/Backend SW Engnieer-Romani-Nasrat-Resume.docx
@@ -399,16 +399,9 @@
             <w:b/>
             <w:bCs/>
           </w:rPr>
-          <w:t>romanyyy36dr99@gmail.com</w:t>
+          <w:t>romani.nasrat@gmail.com</w:t>
         </w:r>
       </w:hyperlink>
-      <w:r>
-        <w:rPr>
-          <w:b/>
-          <w:bCs/>
-        </w:rPr>
-        <w:t xml:space="preserve"> </w:t>
-      </w:r>
       <w:r>
         <w:rPr>
           <w:b/>
